--- a/NS/Week07 (CT)/NS2017 Common Test (Dec 2017).docx
+++ b/NS/Week07 (CT)/NS2017 Common Test (Dec 2017).docx
@@ -3635,13 +3635,7 @@
         <w:rPr>
           <w:sz w:val="24"/>
         </w:rPr>
-        <w:t xml:space="preserve"> route traffic</w:t>
-      </w:r>
-      <w:r>
-        <w:rPr>
-          <w:sz w:val="24"/>
-        </w:rPr>
-        <w:t xml:space="preserve"> between layer 3 interfaces on the Palo Alto firewall, you need a:</w:t>
+        <w:t xml:space="preserve"> route traffic between layer 3 interfaces on the Palo Alto firewall, you need a:</w:t>
       </w:r>
     </w:p>
     <w:p>
@@ -4084,13 +4078,7 @@
         <w:rPr>
           <w:sz w:val="24"/>
         </w:rPr>
-        <w:t xml:space="preserve"> disa</w:t>
-      </w:r>
-      <w:r>
-        <w:rPr>
-          <w:sz w:val="24"/>
-        </w:rPr>
-        <w:t>dvantages of Stateless Packet Filtering</w:t>
+        <w:t xml:space="preserve"> disadvantages of Stateless Packet Filtering</w:t>
       </w:r>
       <w:r>
         <w:rPr>
@@ -4690,13 +4678,7 @@
         <w:rPr>
           <w:sz w:val="24"/>
         </w:rPr>
-        <w:t xml:space="preserve"> communicate with each other,</w:t>
-      </w:r>
-      <w:r>
-        <w:rPr>
-          <w:sz w:val="24"/>
-        </w:rPr>
-        <w:t xml:space="preserve"> and they should both be able to access</w:t>
+        <w:t xml:space="preserve"> communicate with each other, and they should both be able to access</w:t>
       </w:r>
       <w:r>
         <w:rPr>
@@ -4909,17 +4891,20 @@
               <w:ind w:left="0"/>
               <w:rPr>
                 <w:rFonts w:ascii="Times New Roman"/>
+                <w:color w:val="FF0000"/>
               </w:rPr>
             </w:pPr>
             <w:r>
               <w:rPr>
                 <w:rFonts w:ascii="Times New Roman"/>
+                <w:color w:val="FF0000"/>
               </w:rPr>
               <w:t>E</w:t>
             </w:r>
             <w:r>
               <w:rPr>
                 <w:rFonts w:ascii="Times New Roman"/>
+                <w:color w:val="FF0000"/>
               </w:rPr>
               <w:t>1/7</w:t>
             </w:r>
@@ -4930,11 +4915,13 @@
               <w:ind w:left="0"/>
               <w:rPr>
                 <w:rFonts w:ascii="Times New Roman"/>
+                <w:color w:val="FF0000"/>
               </w:rPr>
             </w:pPr>
             <w:r>
               <w:rPr>
                 <w:rFonts w:ascii="Times New Roman"/>
+                <w:color w:val="FF0000"/>
               </w:rPr>
               <w:t>E1/8</w:t>
             </w:r>
@@ -4945,11 +4932,13 @@
               <w:ind w:left="0"/>
               <w:rPr>
                 <w:rFonts w:ascii="Times New Roman"/>
+                <w:color w:val="FF0000"/>
               </w:rPr>
             </w:pPr>
             <w:r>
               <w:rPr>
                 <w:rFonts w:ascii="Times New Roman"/>
+                <w:color w:val="FF0000"/>
               </w:rPr>
               <w:t>E1/9</w:t>
             </w:r>
@@ -5019,12 +5008,14 @@
               <w:ind w:left="0"/>
               <w:rPr>
                 <w:rFonts w:ascii="Times New Roman"/>
+                <w:color w:val="FF0000"/>
                 <w:sz w:val="20"/>
               </w:rPr>
             </w:pPr>
             <w:r>
               <w:rPr>
                 <w:rFonts w:ascii="Times New Roman"/>
+                <w:color w:val="FF0000"/>
                 <w:sz w:val="20"/>
               </w:rPr>
               <w:t>0.0.0.0/0</w:t>
@@ -5114,12 +5105,14 @@
               <w:ind w:left="0"/>
               <w:rPr>
                 <w:rFonts w:ascii="Times New Roman"/>
+                <w:color w:val="FF0000"/>
                 <w:sz w:val="20"/>
               </w:rPr>
             </w:pPr>
             <w:r>
               <w:rPr>
                 <w:rFonts w:ascii="Times New Roman"/>
+                <w:color w:val="FF0000"/>
                 <w:sz w:val="20"/>
               </w:rPr>
               <w:t>200.30.2.1/24</w:t>
@@ -5301,19 +5294,7 @@
         <w:rPr>
           <w:sz w:val="24"/>
         </w:rPr>
-        <w:t>to</w:t>
-      </w:r>
-      <w:r>
-        <w:rPr>
-          <w:sz w:val="24"/>
-        </w:rPr>
-        <w:t xml:space="preserve"> </w:t>
-      </w:r>
-      <w:r>
-        <w:rPr>
-          <w:sz w:val="24"/>
-        </w:rPr>
-        <w:t>ping the firewall interface E1/7. State the benefit of allowing this ping</w:t>
+        <w:t>to ping the firewall interface E1/7. State the benefit of allowing this ping</w:t>
       </w:r>
       <w:r>
         <w:rPr>
@@ -7067,19 +7048,7 @@
               <w:rPr>
                 <w:color w:val="FF0000"/>
               </w:rPr>
-              <w:t>App ID goog</w:t>
-            </w:r>
-            <w:r>
-              <w:rPr>
-                <w:color w:val="FF0000"/>
-              </w:rPr>
-              <w:t>l</w:t>
-            </w:r>
-            <w:r>
-              <w:rPr>
-                <w:color w:val="FF0000"/>
-              </w:rPr>
-              <w:t>e-map need to</w:t>
+              <w:t>App ID google-map need to</w:t>
             </w:r>
           </w:p>
           <w:p>
@@ -7193,43 +7162,7 @@
               <w:rPr>
                 <w:color w:val="FF0000"/>
               </w:rPr>
-              <w:t>App ID twitter need to be</w:t>
-            </w:r>
-            <w:r>
-              <w:rPr>
-                <w:color w:val="FF0000"/>
-              </w:rPr>
-              <w:t xml:space="preserve"> </w:t>
-            </w:r>
-            <w:r>
-              <w:rPr>
-                <w:color w:val="FF0000"/>
-              </w:rPr>
-              <w:t xml:space="preserve">allowed </w:t>
-            </w:r>
-            <w:r>
-              <w:rPr>
-                <w:color w:val="FF0000"/>
-              </w:rPr>
-              <w:t>i</w:t>
-            </w:r>
-            <w:r>
-              <w:rPr>
-                <w:color w:val="FF0000"/>
-              </w:rPr>
-              <w:t>n the po</w:t>
-            </w:r>
-            <w:r>
-              <w:rPr>
-                <w:color w:val="FF0000"/>
-              </w:rPr>
-              <w:t>l</w:t>
-            </w:r>
-            <w:r>
-              <w:rPr>
-                <w:color w:val="FF0000"/>
-              </w:rPr>
-              <w:t>icy.</w:t>
+              <w:t>App ID twitter need to be allowed in the policy.</w:t>
             </w:r>
           </w:p>
         </w:tc>
@@ -8779,28 +8712,7 @@
                 <w:rFonts w:ascii="Times New Roman"/>
                 <w:color w:val="FF0000"/>
               </w:rPr>
-              <w:t xml:space="preserve">Website is in the </w:t>
-            </w:r>
-            <w:r>
-              <w:rPr>
-                <w:rFonts w:ascii="Times New Roman"/>
-                <w:color w:val="FF0000"/>
-              </w:rPr>
-              <w:t>allow</w:t>
-            </w:r>
-            <w:r>
-              <w:rPr>
-                <w:rFonts w:ascii="Times New Roman"/>
-                <w:color w:val="FF0000"/>
-              </w:rPr>
-              <w:t xml:space="preserve"> list, hence </w:t>
-            </w:r>
-            <w:r>
-              <w:rPr>
-                <w:rFonts w:ascii="Times New Roman"/>
-                <w:color w:val="FF0000"/>
-              </w:rPr>
-              <w:t>allow</w:t>
+              <w:t>Website is in the allow list, hence allow</w:t>
             </w:r>
           </w:p>
         </w:tc>
@@ -8941,35 +8853,7 @@
                 <w:rFonts w:ascii="Times New Roman"/>
                 <w:color w:val="FF0000"/>
               </w:rPr>
-              <w:t>Website is in the Keyloggers-and-monitoring</w:t>
-            </w:r>
-            <w:r>
-              <w:rPr>
-                <w:rFonts w:ascii="Times New Roman"/>
-                <w:color w:val="FF0000"/>
-              </w:rPr>
-              <w:t xml:space="preserve"> </w:t>
-            </w:r>
-            <w:r>
-              <w:rPr>
-                <w:rFonts w:ascii="Times New Roman"/>
-                <w:color w:val="FF0000"/>
-              </w:rPr>
-              <w:t>URL Categories</w:t>
-            </w:r>
-            <w:r>
-              <w:rPr>
-                <w:rFonts w:ascii="Times New Roman"/>
-                <w:color w:val="FF0000"/>
-              </w:rPr>
-              <w:t xml:space="preserve"> </w:t>
-            </w:r>
-            <w:r>
-              <w:rPr>
-                <w:rFonts w:ascii="Times New Roman"/>
-                <w:color w:val="FF0000"/>
-              </w:rPr>
-              <w:t>list</w:t>
+              <w:t>Website is in the Keyloggers-and-monitoring URL Categories list</w:t>
             </w:r>
             <w:r>
               <w:rPr>
@@ -9061,14 +8945,7 @@
                 <w:rFonts w:ascii="Times New Roman"/>
                 <w:color w:val="FF0000"/>
               </w:rPr>
-              <w:t>Image-and-video-search</w:t>
-            </w:r>
-            <w:r>
-              <w:rPr>
-                <w:rFonts w:ascii="Times New Roman"/>
-                <w:color w:val="FF0000"/>
-              </w:rPr>
-              <w:t xml:space="preserve"> </w:t>
+              <w:t xml:space="preserve">Image-and-video-search </w:t>
             </w:r>
             <w:r>
               <w:rPr>
@@ -9166,42 +9043,7 @@
                 <w:rFonts w:ascii="Times New Roman"/>
                 <w:color w:val="FF0000"/>
               </w:rPr>
-              <w:t>Website is in the Job-search</w:t>
-            </w:r>
-            <w:r>
-              <w:rPr>
-                <w:rFonts w:ascii="Times New Roman"/>
-                <w:color w:val="FF0000"/>
-              </w:rPr>
-              <w:t xml:space="preserve"> </w:t>
-            </w:r>
-            <w:r>
-              <w:rPr>
-                <w:rFonts w:ascii="Times New Roman"/>
-                <w:color w:val="FF0000"/>
-              </w:rPr>
-              <w:t>URL Categories list</w:t>
-            </w:r>
-            <w:r>
-              <w:rPr>
-                <w:rFonts w:ascii="Times New Roman"/>
-                <w:color w:val="FF0000"/>
-              </w:rPr>
-              <w:t xml:space="preserve"> that is on continue</w:t>
-            </w:r>
-            <w:r>
-              <w:rPr>
-                <w:rFonts w:ascii="Times New Roman"/>
-                <w:color w:val="FF0000"/>
-              </w:rPr>
-              <w:t xml:space="preserve">, hence </w:t>
-            </w:r>
-            <w:r>
-              <w:rPr>
-                <w:rFonts w:ascii="Times New Roman"/>
-                <w:color w:val="FF0000"/>
-              </w:rPr>
-              <w:t>allow when click continue</w:t>
+              <w:t>Website is in the Job-search URL Categories list that is on continue, hence allow when click continue</w:t>
             </w:r>
           </w:p>
         </w:tc>
@@ -9356,19 +9198,7 @@
         <w:rPr>
           <w:color w:val="FF0000"/>
         </w:rPr>
-        <w:t>Create a custom URL category and place www.hacklah.com in the category</w:t>
-      </w:r>
-      <w:r>
-        <w:rPr>
-          <w:color w:val="FF0000"/>
-        </w:rPr>
-        <w:t xml:space="preserve"> </w:t>
-      </w:r>
-      <w:r>
-        <w:rPr>
-          <w:color w:val="FF0000"/>
-        </w:rPr>
-        <w:t xml:space="preserve">and block the category. </w:t>
+        <w:t xml:space="preserve">Create a custom URL category and place www.hacklah.com in the category and block the category. </w:t>
       </w:r>
     </w:p>
     <w:p>
@@ -9391,13 +9221,7 @@
         <w:rPr>
           <w:sz w:val="24"/>
         </w:rPr>
-        <w:t>Y</w:t>
-      </w:r>
-      <w:r>
-        <w:rPr>
-          <w:sz w:val="24"/>
-        </w:rPr>
-        <w:t>ou implemented the</w:t>
+        <w:t>You implemented the</w:t>
       </w:r>
       <w:r>
         <w:rPr>
@@ -10111,19 +9935,7 @@
               <w:rPr>
                 <w:color w:val="FF0000"/>
               </w:rPr>
-              <w:t xml:space="preserve">add an alert to the </w:t>
-            </w:r>
-            <w:r>
-              <w:rPr>
-                <w:color w:val="FF0000"/>
-              </w:rPr>
-              <w:t xml:space="preserve">URL </w:t>
-            </w:r>
-            <w:r>
-              <w:rPr>
-                <w:color w:val="FF0000"/>
-              </w:rPr>
-              <w:t>log</w:t>
+              <w:t>add an alert to the URL log</w:t>
             </w:r>
           </w:p>
         </w:tc>
@@ -10514,13 +10326,7 @@
         <w:rPr>
           <w:sz w:val="24"/>
         </w:rPr>
-        <w:t>Company ABC has a web server hosted in the DMZ zone providing HTTPS service to the clients. The network security team of the company has set up an inbound SSL inspection policy in their fir</w:t>
-      </w:r>
-      <w:r>
-        <w:rPr>
-          <w:sz w:val="24"/>
-        </w:rPr>
-        <w:t xml:space="preserve">ewall </w:t>
+        <w:t xml:space="preserve">Company ABC has a web server hosted in the DMZ zone providing HTTPS service to the clients. The network security team of the company has set up an inbound SSL inspection policy in their firewall </w:t>
       </w:r>
       <w:proofErr w:type="gramStart"/>
       <w:r>
@@ -10635,13 +10441,7 @@
         <w:rPr>
           <w:sz w:val="24"/>
         </w:rPr>
-        <w:t>When the firewall is performing SSL inspection, will the origi</w:t>
-      </w:r>
-      <w:r>
-        <w:rPr>
-          <w:sz w:val="24"/>
-        </w:rPr>
-        <w:t>nal packet data from the external user be changed when it reaches the internal server? Briefly explain your</w:t>
+        <w:t>When the firewall is performing SSL inspection, will the original packet data from the external user be changed when it reaches the internal server? Briefly explain your</w:t>
       </w:r>
       <w:r>
         <w:rPr>
@@ -10857,13 +10657,7 @@
         <w:rPr>
           <w:sz w:val="24"/>
         </w:rPr>
-        <w:t>When configuring a self-signed certificate, the “Forward Trust Certificate” option must be selected as shown in Figure 5(b)(ii) below. Briefly explain</w:t>
-      </w:r>
-      <w:r>
-        <w:rPr>
-          <w:sz w:val="24"/>
-        </w:rPr>
-        <w:t xml:space="preserve"> why there is a need to include this</w:t>
+        <w:t>When configuring a self-signed certificate, the “Forward Trust Certificate” option must be selected as shown in Figure 5(b)(ii) below. Briefly explain why there is a need to include this</w:t>
       </w:r>
       <w:r>
         <w:rPr>
